--- a/dev/SEP/documentation/originalDocuments/contactInfo.docx
+++ b/dev/SEP/documentation/originalDocuments/contactInfo.docx
@@ -65,6 +65,7 @@
         <w:dataBinding w:prefixMappings="xmlns:ns0='http://purl.org/dc/elements/1.1/' xmlns:ns1='http://schemas.openxmlformats.org/package/2006/metadata/core-properties' " w:xpath="/ns1:coreProperties[1]/ns0:title[1]" w:storeItemID="{6C3C8BC8-F283-45AE-878A-BAB7291924A1}"/>
         <w:text/>
       </w:sdtPr>
+      <w:sdtEndPr/>
       <w:sdtContent>
         <w:p>
           <w:pPr>
@@ -138,199 +139,111 @@
     <w:p>
       <w:pPr>
         <w:pStyle w:val="NoSpacing"/>
-        <w:rPr>
-          <w:rStyle w:val="BookTitle"/>
-          <w:rFonts w:ascii="Times New Roman" w:hAnsi="Times New Roman" w:cs="Times New Roman"/>
-          <w:b w:val="0"/>
-          <w:i w:val="0"/>
-          <w:sz w:val="24"/>
-          <w:szCs w:val="24"/>
-        </w:rPr>
-      </w:pPr>
-      <w:r>
-        <w:rPr>
-          <w:rStyle w:val="BookTitle"/>
-          <w:rFonts w:ascii="Times New Roman" w:hAnsi="Times New Roman" w:cs="Times New Roman"/>
-          <w:b w:val="0"/>
-          <w:i w:val="0"/>
-          <w:sz w:val="24"/>
-          <w:szCs w:val="24"/>
-        </w:rPr>
-        <w:t>T</w:t>
-      </w:r>
-      <w:r>
-        <w:rPr>
-          <w:rStyle w:val="BookTitle"/>
-          <w:rFonts w:ascii="Times New Roman" w:hAnsi="Times New Roman" w:cs="Times New Roman"/>
-          <w:b w:val="0"/>
-          <w:i w:val="0"/>
-          <w:sz w:val="24"/>
-          <w:szCs w:val="24"/>
-        </w:rPr>
-        <w:t xml:space="preserve">he University Survey System was initially developed </w:t>
-      </w:r>
-      <w:r>
-        <w:rPr>
-          <w:rStyle w:val="BookTitle"/>
-          <w:rFonts w:ascii="Times New Roman" w:hAnsi="Times New Roman" w:cs="Times New Roman"/>
-          <w:b w:val="0"/>
-          <w:i w:val="0"/>
-          <w:sz w:val="24"/>
-          <w:szCs w:val="24"/>
-        </w:rPr>
-        <w:t>for</w:t>
-      </w:r>
-      <w:r>
-        <w:rPr>
-          <w:rStyle w:val="BookTitle"/>
-          <w:rFonts w:ascii="Times New Roman" w:hAnsi="Times New Roman" w:cs="Times New Roman"/>
-          <w:b w:val="0"/>
-          <w:i w:val="0"/>
-          <w:sz w:val="24"/>
-          <w:szCs w:val="24"/>
-        </w:rPr>
-        <w:t xml:space="preserve"> Computer Science Senior Project </w:t>
-      </w:r>
-      <w:r>
-        <w:rPr>
-          <w:rStyle w:val="BookTitle"/>
-          <w:rFonts w:ascii="Times New Roman" w:hAnsi="Times New Roman" w:cs="Times New Roman"/>
-          <w:b w:val="0"/>
-          <w:i w:val="0"/>
-          <w:sz w:val="24"/>
-          <w:szCs w:val="24"/>
-        </w:rPr>
-        <w:t>and</w:t>
-      </w:r>
-      <w:r>
-        <w:rPr>
-          <w:rStyle w:val="BookTitle"/>
-          <w:rFonts w:ascii="Times New Roman" w:hAnsi="Times New Roman" w:cs="Times New Roman"/>
-          <w:b w:val="0"/>
-          <w:i w:val="0"/>
-          <w:sz w:val="24"/>
-          <w:szCs w:val="24"/>
-        </w:rPr>
-        <w:t xml:space="preserve"> Senior Capstone classes </w:t>
-      </w:r>
-      <w:r>
-        <w:rPr>
-          <w:rStyle w:val="BookTitle"/>
-          <w:rFonts w:ascii="Times New Roman" w:hAnsi="Times New Roman" w:cs="Times New Roman"/>
-          <w:b w:val="0"/>
-          <w:i w:val="0"/>
-          <w:sz w:val="24"/>
-          <w:szCs w:val="24"/>
-        </w:rPr>
-        <w:t>by</w:t>
-      </w:r>
-      <w:r>
-        <w:rPr>
-          <w:rStyle w:val="BookTitle"/>
-          <w:rFonts w:ascii="Times New Roman" w:hAnsi="Times New Roman" w:cs="Times New Roman"/>
-          <w:b w:val="0"/>
-          <w:i w:val="0"/>
-          <w:sz w:val="24"/>
-          <w:szCs w:val="24"/>
-        </w:rPr>
-        <w:t xml:space="preserve"> Nicholas Estrada, Matt McGee, Andy Sorenson, and Maxwell Winston in the spring of 2018.</w:t>
-      </w:r>
-    </w:p>
-    <w:p>
-      <w:pPr>
-        <w:pStyle w:val="NoSpacing"/>
-        <w:rPr>
-          <w:rStyle w:val="BookTitle"/>
-          <w:rFonts w:ascii="Times New Roman" w:hAnsi="Times New Roman" w:cs="Times New Roman"/>
-          <w:b w:val="0"/>
-          <w:i w:val="0"/>
-          <w:sz w:val="24"/>
-          <w:szCs w:val="24"/>
-        </w:rPr>
-      </w:pPr>
-    </w:p>
-    <w:p>
-      <w:pPr>
-        <w:pStyle w:val="NoSpacing"/>
-        <w:rPr>
-          <w:rStyle w:val="BookTitle"/>
-          <w:rFonts w:ascii="Times New Roman" w:hAnsi="Times New Roman" w:cs="Times New Roman"/>
-          <w:b w:val="0"/>
-          <w:i w:val="0"/>
-          <w:sz w:val="24"/>
-          <w:szCs w:val="24"/>
-        </w:rPr>
-      </w:pPr>
-      <w:r>
-        <w:rPr>
-          <w:rStyle w:val="BookTitle"/>
-          <w:rFonts w:ascii="Times New Roman" w:hAnsi="Times New Roman" w:cs="Times New Roman"/>
-          <w:b w:val="0"/>
-          <w:i w:val="0"/>
-          <w:sz w:val="24"/>
-          <w:szCs w:val="24"/>
-        </w:rPr>
-        <w:t>Any inquiries, requests, or bug reports can be directed to the Eastern Washington University Computer Science department:</w:t>
-      </w:r>
-    </w:p>
-    <w:p>
-      <w:pPr>
-        <w:pStyle w:val="NoSpacing"/>
-        <w:rPr>
-          <w:rStyle w:val="BookTitle"/>
-          <w:rFonts w:ascii="Times New Roman" w:hAnsi="Times New Roman" w:cs="Times New Roman"/>
-          <w:b w:val="0"/>
-          <w:i w:val="0"/>
-          <w:sz w:val="24"/>
-          <w:szCs w:val="24"/>
-        </w:rPr>
-      </w:pPr>
-    </w:p>
-    <w:p>
-      <w:pPr>
-        <w:pStyle w:val="NoSpacing"/>
-        <w:rPr>
-          <w:rStyle w:val="BookTitle"/>
-          <w:rFonts w:ascii="Times New Roman" w:hAnsi="Times New Roman" w:cs="Times New Roman"/>
-          <w:b w:val="0"/>
-          <w:i w:val="0"/>
-          <w:sz w:val="24"/>
-          <w:szCs w:val="24"/>
-        </w:rPr>
-      </w:pPr>
-      <w:r>
-        <w:rPr>
-          <w:rStyle w:val="BookTitle"/>
-          <w:rFonts w:ascii="Times New Roman" w:hAnsi="Times New Roman" w:cs="Times New Roman"/>
-          <w:i w:val="0"/>
-          <w:sz w:val="24"/>
-          <w:szCs w:val="24"/>
-        </w:rPr>
-        <w:t>EWU Computer Science</w:t>
+        <w:jc w:val="center"/>
+        <w:rPr>
+          <w:rStyle w:val="BookTitle"/>
+          <w:rFonts w:ascii="Times New Roman" w:hAnsi="Times New Roman" w:cs="Times New Roman"/>
+          <w:b w:val="0"/>
+          <w:i w:val="0"/>
+          <w:sz w:val="28"/>
+          <w:szCs w:val="28"/>
+        </w:rPr>
+      </w:pPr>
+      <w:r>
+        <w:rPr>
+          <w:rStyle w:val="BookTitle"/>
+          <w:rFonts w:ascii="Times New Roman" w:hAnsi="Times New Roman" w:cs="Times New Roman"/>
+          <w:b w:val="0"/>
+          <w:i w:val="0"/>
+          <w:sz w:val="28"/>
+          <w:szCs w:val="28"/>
+        </w:rPr>
+        <w:t>Any inquiries, requests, or bug reports can be directed to the Eastern Washington University Computer Science department</w:t>
+      </w:r>
+      <w:r>
+        <w:rPr>
+          <w:rStyle w:val="BookTitle"/>
+          <w:rFonts w:ascii="Times New Roman" w:hAnsi="Times New Roman" w:cs="Times New Roman"/>
+          <w:b w:val="0"/>
+          <w:i w:val="0"/>
+          <w:sz w:val="28"/>
+          <w:szCs w:val="28"/>
+        </w:rPr>
+        <w:t>. In order to access the resources you need, please mention that this software was a project for the Senior Project/Senior Capstone classes,</w:t>
       </w:r>
       <w:bookmarkStart w:id="0" w:name="_GoBack"/>
       <w:bookmarkEnd w:id="0"/>
-    </w:p>
-    <w:p>
-      <w:pPr>
-        <w:pStyle w:val="NoSpacing"/>
-        <w:rPr>
-          <w:rStyle w:val="BookTitle"/>
-          <w:rFonts w:ascii="Times New Roman" w:hAnsi="Times New Roman" w:cs="Times New Roman"/>
-          <w:b w:val="0"/>
-          <w:i w:val="0"/>
-          <w:sz w:val="24"/>
-          <w:szCs w:val="24"/>
-        </w:rPr>
-      </w:pPr>
-      <w:r>
-        <w:rPr>
-          <w:rStyle w:val="BookTitle"/>
-          <w:rFonts w:ascii="Times New Roman" w:hAnsi="Times New Roman" w:cs="Times New Roman"/>
-          <w:b w:val="0"/>
-          <w:i w:val="0"/>
-          <w:sz w:val="24"/>
-          <w:szCs w:val="24"/>
+      <w:r>
+        <w:rPr>
+          <w:rStyle w:val="BookTitle"/>
+          <w:rFonts w:ascii="Times New Roman" w:hAnsi="Times New Roman" w:cs="Times New Roman"/>
+          <w:b w:val="0"/>
+          <w:i w:val="0"/>
+          <w:sz w:val="28"/>
+          <w:szCs w:val="28"/>
+        </w:rPr>
+        <w:t xml:space="preserve"> led by Brian Kamp, during winter quarter of 2017 and spring quarter of 2018. </w:t>
+      </w:r>
+    </w:p>
+    <w:p>
+      <w:pPr>
+        <w:pStyle w:val="NoSpacing"/>
+        <w:jc w:val="center"/>
+        <w:rPr>
+          <w:rStyle w:val="BookTitle"/>
+          <w:rFonts w:ascii="Times New Roman" w:hAnsi="Times New Roman" w:cs="Times New Roman"/>
+          <w:b w:val="0"/>
+          <w:i w:val="0"/>
+          <w:sz w:val="28"/>
+          <w:szCs w:val="28"/>
+        </w:rPr>
+      </w:pPr>
+    </w:p>
+    <w:p>
+      <w:pPr>
+        <w:pStyle w:val="NoSpacing"/>
+        <w:ind w:left="4320"/>
+        <w:rPr>
+          <w:rStyle w:val="BookTitle"/>
+          <w:rFonts w:ascii="Times New Roman" w:hAnsi="Times New Roman" w:cs="Times New Roman"/>
+          <w:b w:val="0"/>
+          <w:i w:val="0"/>
+          <w:sz w:val="28"/>
+          <w:szCs w:val="28"/>
+        </w:rPr>
+      </w:pPr>
+      <w:r>
+        <w:rPr>
+          <w:rStyle w:val="BookTitle"/>
+          <w:rFonts w:ascii="Times New Roman" w:hAnsi="Times New Roman" w:cs="Times New Roman"/>
+          <w:i w:val="0"/>
+          <w:sz w:val="28"/>
+          <w:szCs w:val="28"/>
+        </w:rPr>
+        <w:t>EWU Computer Science</w:t>
+      </w:r>
+    </w:p>
+    <w:p>
+      <w:pPr>
+        <w:pStyle w:val="NoSpacing"/>
+        <w:ind w:left="4320"/>
+        <w:rPr>
+          <w:rStyle w:val="BookTitle"/>
+          <w:rFonts w:ascii="Times New Roman" w:hAnsi="Times New Roman" w:cs="Times New Roman"/>
+          <w:b w:val="0"/>
+          <w:i w:val="0"/>
+          <w:sz w:val="28"/>
+          <w:szCs w:val="28"/>
+        </w:rPr>
+      </w:pPr>
+      <w:r>
+        <w:rPr>
+          <w:rStyle w:val="BookTitle"/>
+          <w:rFonts w:ascii="Times New Roman" w:hAnsi="Times New Roman" w:cs="Times New Roman"/>
+          <w:b w:val="0"/>
+          <w:i w:val="0"/>
+          <w:sz w:val="28"/>
+          <w:szCs w:val="28"/>
         </w:rPr>
         <w:t>319F CEB</w:t>
       </w:r>
@@ -338,23 +251,24 @@
     <w:p>
       <w:pPr>
         <w:pStyle w:val="NoSpacing"/>
-        <w:rPr>
-          <w:rStyle w:val="BookTitle"/>
-          <w:rFonts w:ascii="Times New Roman" w:hAnsi="Times New Roman" w:cs="Times New Roman"/>
-          <w:b w:val="0"/>
-          <w:i w:val="0"/>
-          <w:sz w:val="24"/>
-          <w:szCs w:val="24"/>
-        </w:rPr>
-      </w:pPr>
-      <w:r>
-        <w:rPr>
-          <w:rStyle w:val="BookTitle"/>
-          <w:rFonts w:ascii="Times New Roman" w:hAnsi="Times New Roman" w:cs="Times New Roman"/>
-          <w:b w:val="0"/>
-          <w:i w:val="0"/>
-          <w:sz w:val="24"/>
-          <w:szCs w:val="24"/>
+        <w:ind w:left="4320"/>
+        <w:rPr>
+          <w:rStyle w:val="BookTitle"/>
+          <w:rFonts w:ascii="Times New Roman" w:hAnsi="Times New Roman" w:cs="Times New Roman"/>
+          <w:b w:val="0"/>
+          <w:i w:val="0"/>
+          <w:sz w:val="28"/>
+          <w:szCs w:val="28"/>
+        </w:rPr>
+      </w:pPr>
+      <w:r>
+        <w:rPr>
+          <w:rStyle w:val="BookTitle"/>
+          <w:rFonts w:ascii="Times New Roman" w:hAnsi="Times New Roman" w:cs="Times New Roman"/>
+          <w:b w:val="0"/>
+          <w:i w:val="0"/>
+          <w:sz w:val="28"/>
+          <w:szCs w:val="28"/>
         </w:rPr>
         <w:t>Cheney WA 99004</w:t>
       </w:r>
@@ -362,23 +276,24 @@
     <w:p>
       <w:pPr>
         <w:pStyle w:val="NoSpacing"/>
-        <w:rPr>
-          <w:rStyle w:val="BookTitle"/>
-          <w:rFonts w:ascii="Times New Roman" w:hAnsi="Times New Roman" w:cs="Times New Roman"/>
-          <w:b w:val="0"/>
-          <w:i w:val="0"/>
-          <w:sz w:val="24"/>
-          <w:szCs w:val="24"/>
-        </w:rPr>
-      </w:pPr>
-      <w:r>
-        <w:rPr>
-          <w:rStyle w:val="BookTitle"/>
-          <w:rFonts w:ascii="Times New Roman" w:hAnsi="Times New Roman" w:cs="Times New Roman"/>
-          <w:b w:val="0"/>
-          <w:i w:val="0"/>
-          <w:sz w:val="24"/>
-          <w:szCs w:val="24"/>
+        <w:ind w:left="4320"/>
+        <w:rPr>
+          <w:rStyle w:val="BookTitle"/>
+          <w:rFonts w:ascii="Times New Roman" w:hAnsi="Times New Roman" w:cs="Times New Roman"/>
+          <w:b w:val="0"/>
+          <w:i w:val="0"/>
+          <w:sz w:val="28"/>
+          <w:szCs w:val="28"/>
+        </w:rPr>
+      </w:pPr>
+      <w:r>
+        <w:rPr>
+          <w:rStyle w:val="BookTitle"/>
+          <w:rFonts w:ascii="Times New Roman" w:hAnsi="Times New Roman" w:cs="Times New Roman"/>
+          <w:b w:val="0"/>
+          <w:i w:val="0"/>
+          <w:sz w:val="28"/>
+          <w:szCs w:val="28"/>
         </w:rPr>
         <w:t>Phone: 509.359.6260</w:t>
       </w:r>
@@ -386,23 +301,24 @@
     <w:p>
       <w:pPr>
         <w:pStyle w:val="NoSpacing"/>
-        <w:rPr>
-          <w:rStyle w:val="BookTitle"/>
-          <w:rFonts w:ascii="Times New Roman" w:hAnsi="Times New Roman" w:cs="Times New Roman"/>
-          <w:b w:val="0"/>
-          <w:i w:val="0"/>
-          <w:sz w:val="24"/>
-          <w:szCs w:val="24"/>
-        </w:rPr>
-      </w:pPr>
-      <w:r>
-        <w:rPr>
-          <w:rStyle w:val="BookTitle"/>
-          <w:rFonts w:ascii="Times New Roman" w:hAnsi="Times New Roman" w:cs="Times New Roman"/>
-          <w:b w:val="0"/>
-          <w:i w:val="0"/>
-          <w:sz w:val="24"/>
-          <w:szCs w:val="24"/>
+        <w:ind w:left="4320"/>
+        <w:rPr>
+          <w:rStyle w:val="BookTitle"/>
+          <w:rFonts w:ascii="Times New Roman" w:hAnsi="Times New Roman" w:cs="Times New Roman"/>
+          <w:b w:val="0"/>
+          <w:i w:val="0"/>
+          <w:sz w:val="28"/>
+          <w:szCs w:val="28"/>
+        </w:rPr>
+      </w:pPr>
+      <w:r>
+        <w:rPr>
+          <w:rStyle w:val="BookTitle"/>
+          <w:rFonts w:ascii="Times New Roman" w:hAnsi="Times New Roman" w:cs="Times New Roman"/>
+          <w:b w:val="0"/>
+          <w:i w:val="0"/>
+          <w:sz w:val="28"/>
+          <w:szCs w:val="28"/>
         </w:rPr>
         <w:t>Fax: 509.359.2215</w:t>
       </w:r>
@@ -410,23 +326,24 @@
     <w:p>
       <w:pPr>
         <w:pStyle w:val="NoSpacing"/>
-        <w:rPr>
-          <w:rStyle w:val="BookTitle"/>
-          <w:rFonts w:ascii="Times New Roman" w:hAnsi="Times New Roman" w:cs="Times New Roman"/>
-          <w:b w:val="0"/>
-          <w:i w:val="0"/>
-          <w:sz w:val="24"/>
-          <w:szCs w:val="24"/>
-        </w:rPr>
-      </w:pPr>
-      <w:r>
-        <w:rPr>
-          <w:rStyle w:val="BookTitle"/>
-          <w:rFonts w:ascii="Times New Roman" w:hAnsi="Times New Roman" w:cs="Times New Roman"/>
-          <w:b w:val="0"/>
-          <w:i w:val="0"/>
-          <w:sz w:val="24"/>
-          <w:szCs w:val="24"/>
+        <w:ind w:left="4320"/>
+        <w:rPr>
+          <w:rStyle w:val="BookTitle"/>
+          <w:rFonts w:ascii="Times New Roman" w:hAnsi="Times New Roman" w:cs="Times New Roman"/>
+          <w:b w:val="0"/>
+          <w:i w:val="0"/>
+          <w:sz w:val="28"/>
+          <w:szCs w:val="28"/>
+        </w:rPr>
+      </w:pPr>
+      <w:r>
+        <w:rPr>
+          <w:rStyle w:val="BookTitle"/>
+          <w:rFonts w:ascii="Times New Roman" w:hAnsi="Times New Roman" w:cs="Times New Roman"/>
+          <w:b w:val="0"/>
+          <w:i w:val="0"/>
+          <w:sz w:val="28"/>
+          <w:szCs w:val="28"/>
         </w:rPr>
         <w:t>Email: compsci@ewu.edu</w:t>
       </w:r>
@@ -434,47 +351,50 @@
     <w:p>
       <w:pPr>
         <w:pStyle w:val="NoSpacing"/>
-        <w:rPr>
-          <w:rStyle w:val="BookTitle"/>
-          <w:rFonts w:ascii="Times New Roman" w:hAnsi="Times New Roman" w:cs="Times New Roman"/>
-          <w:b w:val="0"/>
-          <w:i w:val="0"/>
-          <w:sz w:val="24"/>
-          <w:szCs w:val="24"/>
-        </w:rPr>
-      </w:pPr>
-    </w:p>
-    <w:p>
-      <w:pPr>
-        <w:pStyle w:val="NoSpacing"/>
-        <w:rPr>
-          <w:rStyle w:val="BookTitle"/>
-          <w:rFonts w:ascii="Times New Roman" w:hAnsi="Times New Roman" w:cs="Times New Roman"/>
-          <w:b w:val="0"/>
-          <w:i w:val="0"/>
-          <w:sz w:val="24"/>
-          <w:szCs w:val="24"/>
-        </w:rPr>
-      </w:pPr>
-    </w:p>
-    <w:p>
-      <w:pPr>
-        <w:pStyle w:val="NoSpacing"/>
-        <w:rPr>
-          <w:rStyle w:val="BookTitle"/>
-          <w:rFonts w:ascii="Times New Roman" w:hAnsi="Times New Roman" w:cs="Times New Roman"/>
-          <w:i w:val="0"/>
-          <w:sz w:val="24"/>
-          <w:szCs w:val="24"/>
-        </w:rPr>
-      </w:pPr>
-      <w:r>
-        <w:rPr>
-          <w:rStyle w:val="BookTitle"/>
-          <w:rFonts w:ascii="Times New Roman" w:hAnsi="Times New Roman" w:cs="Times New Roman"/>
-          <w:i w:val="0"/>
-          <w:sz w:val="24"/>
-          <w:szCs w:val="24"/>
+        <w:ind w:left="4320"/>
+        <w:rPr>
+          <w:rStyle w:val="BookTitle"/>
+          <w:rFonts w:ascii="Times New Roman" w:hAnsi="Times New Roman" w:cs="Times New Roman"/>
+          <w:b w:val="0"/>
+          <w:i w:val="0"/>
+          <w:sz w:val="28"/>
+          <w:szCs w:val="28"/>
+        </w:rPr>
+      </w:pPr>
+    </w:p>
+    <w:p>
+      <w:pPr>
+        <w:pStyle w:val="NoSpacing"/>
+        <w:ind w:left="4320"/>
+        <w:rPr>
+          <w:rStyle w:val="BookTitle"/>
+          <w:rFonts w:ascii="Times New Roman" w:hAnsi="Times New Roman" w:cs="Times New Roman"/>
+          <w:b w:val="0"/>
+          <w:i w:val="0"/>
+          <w:sz w:val="28"/>
+          <w:szCs w:val="28"/>
+        </w:rPr>
+      </w:pPr>
+    </w:p>
+    <w:p>
+      <w:pPr>
+        <w:pStyle w:val="NoSpacing"/>
+        <w:ind w:left="4320"/>
+        <w:rPr>
+          <w:rStyle w:val="BookTitle"/>
+          <w:rFonts w:ascii="Times New Roman" w:hAnsi="Times New Roman" w:cs="Times New Roman"/>
+          <w:i w:val="0"/>
+          <w:sz w:val="28"/>
+          <w:szCs w:val="28"/>
+        </w:rPr>
+      </w:pPr>
+      <w:r>
+        <w:rPr>
+          <w:rStyle w:val="BookTitle"/>
+          <w:rFonts w:ascii="Times New Roman" w:hAnsi="Times New Roman" w:cs="Times New Roman"/>
+          <w:i w:val="0"/>
+          <w:sz w:val="28"/>
+          <w:szCs w:val="28"/>
         </w:rPr>
         <w:t>Eastern Washington University</w:t>
       </w:r>
@@ -482,69 +402,49 @@
     <w:p>
       <w:pPr>
         <w:pStyle w:val="NoSpacing"/>
-        <w:rPr>
-          <w:rStyle w:val="BookTitle"/>
-          <w:rFonts w:ascii="Times New Roman" w:hAnsi="Times New Roman" w:cs="Times New Roman"/>
-          <w:b w:val="0"/>
-          <w:i w:val="0"/>
-          <w:sz w:val="24"/>
-          <w:szCs w:val="24"/>
-        </w:rPr>
-      </w:pPr>
-      <w:r>
-        <w:rPr>
-          <w:rStyle w:val="BookTitle"/>
-          <w:rFonts w:ascii="Times New Roman" w:hAnsi="Times New Roman" w:cs="Times New Roman"/>
-          <w:b w:val="0"/>
-          <w:i w:val="0"/>
-          <w:sz w:val="24"/>
-          <w:szCs w:val="24"/>
-        </w:rPr>
-        <w:t>526 5th St</w:t>
-      </w:r>
-      <w:r>
-        <w:rPr>
-          <w:rStyle w:val="BookTitle"/>
-          <w:rFonts w:ascii="Times New Roman" w:hAnsi="Times New Roman" w:cs="Times New Roman"/>
-          <w:b w:val="0"/>
-          <w:i w:val="0"/>
-          <w:sz w:val="24"/>
-          <w:szCs w:val="24"/>
-        </w:rPr>
-        <w:t>.</w:t>
-      </w:r>
-      <w:r>
-        <w:rPr>
-          <w:rStyle w:val="BookTitle"/>
-          <w:rFonts w:ascii="Times New Roman" w:hAnsi="Times New Roman" w:cs="Times New Roman"/>
-          <w:b w:val="0"/>
-          <w:i w:val="0"/>
-          <w:sz w:val="24"/>
-          <w:szCs w:val="24"/>
-        </w:rPr>
-        <w:t xml:space="preserve"> </w:t>
-      </w:r>
-    </w:p>
-    <w:p>
-      <w:pPr>
-        <w:pStyle w:val="NoSpacing"/>
-        <w:rPr>
-          <w:rStyle w:val="BookTitle"/>
-          <w:rFonts w:ascii="Times New Roman" w:hAnsi="Times New Roman" w:cs="Times New Roman"/>
-          <w:b w:val="0"/>
-          <w:i w:val="0"/>
-          <w:sz w:val="24"/>
-          <w:szCs w:val="24"/>
-        </w:rPr>
-      </w:pPr>
-      <w:r>
-        <w:rPr>
-          <w:rStyle w:val="BookTitle"/>
-          <w:rFonts w:ascii="Times New Roman" w:hAnsi="Times New Roman" w:cs="Times New Roman"/>
-          <w:b w:val="0"/>
-          <w:i w:val="0"/>
-          <w:sz w:val="24"/>
-          <w:szCs w:val="24"/>
+        <w:ind w:left="4320"/>
+        <w:rPr>
+          <w:rStyle w:val="BookTitle"/>
+          <w:rFonts w:ascii="Times New Roman" w:hAnsi="Times New Roman" w:cs="Times New Roman"/>
+          <w:b w:val="0"/>
+          <w:i w:val="0"/>
+          <w:sz w:val="28"/>
+          <w:szCs w:val="28"/>
+        </w:rPr>
+      </w:pPr>
+      <w:r>
+        <w:rPr>
+          <w:rStyle w:val="BookTitle"/>
+          <w:rFonts w:ascii="Times New Roman" w:hAnsi="Times New Roman" w:cs="Times New Roman"/>
+          <w:b w:val="0"/>
+          <w:i w:val="0"/>
+          <w:sz w:val="28"/>
+          <w:szCs w:val="28"/>
+        </w:rPr>
+        <w:t>526 5th St.</w:t>
+      </w:r>
+    </w:p>
+    <w:p>
+      <w:pPr>
+        <w:pStyle w:val="NoSpacing"/>
+        <w:ind w:left="4320"/>
+        <w:rPr>
+          <w:rStyle w:val="BookTitle"/>
+          <w:rFonts w:ascii="Times New Roman" w:hAnsi="Times New Roman" w:cs="Times New Roman"/>
+          <w:b w:val="0"/>
+          <w:i w:val="0"/>
+          <w:sz w:val="28"/>
+          <w:szCs w:val="28"/>
+        </w:rPr>
+      </w:pPr>
+      <w:r>
+        <w:rPr>
+          <w:rStyle w:val="BookTitle"/>
+          <w:rFonts w:ascii="Times New Roman" w:hAnsi="Times New Roman" w:cs="Times New Roman"/>
+          <w:b w:val="0"/>
+          <w:i w:val="0"/>
+          <w:sz w:val="28"/>
+          <w:szCs w:val="28"/>
         </w:rPr>
         <w:t>Cheney, WA 99004</w:t>
       </w:r>
@@ -552,23 +452,24 @@
     <w:p>
       <w:pPr>
         <w:pStyle w:val="NoSpacing"/>
-        <w:rPr>
-          <w:rStyle w:val="BookTitle"/>
-          <w:rFonts w:ascii="Times New Roman" w:hAnsi="Times New Roman" w:cs="Times New Roman"/>
-          <w:b w:val="0"/>
-          <w:i w:val="0"/>
-          <w:sz w:val="24"/>
-          <w:szCs w:val="24"/>
-        </w:rPr>
-      </w:pPr>
-      <w:r>
-        <w:rPr>
-          <w:rStyle w:val="BookTitle"/>
-          <w:rFonts w:ascii="Times New Roman" w:hAnsi="Times New Roman" w:cs="Times New Roman"/>
-          <w:b w:val="0"/>
-          <w:i w:val="0"/>
-          <w:sz w:val="24"/>
-          <w:szCs w:val="24"/>
+        <w:ind w:left="4320"/>
+        <w:rPr>
+          <w:rStyle w:val="BookTitle"/>
+          <w:rFonts w:ascii="Times New Roman" w:hAnsi="Times New Roman" w:cs="Times New Roman"/>
+          <w:b w:val="0"/>
+          <w:i w:val="0"/>
+          <w:sz w:val="28"/>
+          <w:szCs w:val="28"/>
+        </w:rPr>
+      </w:pPr>
+      <w:r>
+        <w:rPr>
+          <w:rStyle w:val="BookTitle"/>
+          <w:rFonts w:ascii="Times New Roman" w:hAnsi="Times New Roman" w:cs="Times New Roman"/>
+          <w:b w:val="0"/>
+          <w:i w:val="0"/>
+          <w:sz w:val="28"/>
+          <w:szCs w:val="28"/>
         </w:rPr>
         <w:t xml:space="preserve">Phone: </w:t>
       </w:r>
@@ -578,13 +479,21 @@
           <w:rFonts w:ascii="Times New Roman" w:hAnsi="Times New Roman" w:cs="Times New Roman"/>
           <w:b w:val="0"/>
           <w:i w:val="0"/>
-          <w:sz w:val="24"/>
-          <w:szCs w:val="24"/>
+          <w:sz w:val="28"/>
+          <w:szCs w:val="28"/>
         </w:rPr>
         <w:t>509.359.6200</w:t>
       </w:r>
     </w:p>
-    <w:p/>
+    <w:p>
+      <w:pPr>
+        <w:jc w:val="center"/>
+        <w:rPr>
+          <w:sz w:val="28"/>
+          <w:szCs w:val="28"/>
+        </w:rPr>
+      </w:pPr>
+    </w:p>
     <w:sectPr>
       <w:pgSz w:w="12240" w:h="15840"/>
       <w:pgMar w:top="1440" w:right="1440" w:bottom="1440" w:left="1440" w:header="720" w:footer="720" w:gutter="0"/>
